--- a/Media/Older Versiona/Text/CYBERSAFE Main.docx
+++ b/Media/Older Versiona/Text/CYBERSAFE Main.docx
@@ -102,22 +102,7 @@
     </w:p>
     <w:p>
       <w:r>
-        <w:t>К</w:t>
-      </w:r>
-      <w:r>
-        <w:t>иберсигурността е процес</w:t>
-      </w:r>
-      <w:r>
-        <w:t>, който предпазва</w:t>
-      </w:r>
-      <w:r>
-        <w:t xml:space="preserve"> и възстановява</w:t>
-      </w:r>
-      <w:r>
-        <w:t xml:space="preserve"> мрежи </w:t>
-      </w:r>
-      <w:r>
-        <w:t>, устройства и програми от всякакъв вид дигитални атаки.</w:t>
+        <w:t>Киберсигурността е процес, който предпазва и възстановява мрежи , устройства и програми от всякакъв вид дигитални атаки.</w:t>
       </w:r>
     </w:p>
     <w:p>
@@ -167,22 +152,7 @@
     </w:p>
     <w:p>
       <w:r>
-        <w:t xml:space="preserve">А голяма част от този виртуален живот е общуване в социални мрежи. Съотношението на виртуална и реална комуникация на </w:t>
-      </w:r>
-      <w:r>
-        <w:t>малките</w:t>
-      </w:r>
-      <w:r>
-        <w:t xml:space="preserve"> в наше време е 2 към 1, в полза на виртуалната комуникация</w:t>
-      </w:r>
-      <w:r>
-        <w:t>.</w:t>
-      </w:r>
-      <w:r>
-        <w:t xml:space="preserve"> В същото време децата рядко имат познания как да защитават своята кибер сигурност и се превръщат в най-уязвимите обекти на хакери и</w:t>
-      </w:r>
-      <w:r>
-        <w:t xml:space="preserve"> други киберпрестъпници .</w:t>
+        <w:t>А голяма част от този виртуален живот е общуване в социални мрежи. Съотношението на виртуална и реална комуникация на малките в наше време е 2 към 1, в полза на виртуалната комуникация. В същото време децата рядко имат познания как да защитават своята кибер сигурност и се превръщат в най-уязвимите обекти на хакери и други киберпрестъпници .</w:t>
       </w:r>
     </w:p>
     <w:p>
@@ -268,14 +238,12 @@
       <w:r>
         <w:t>В ляво имаме Бутон „</w:t>
       </w:r>
-      <w:proofErr w:type="spellStart"/>
       <w:r>
         <w:rPr>
           <w:lang w:val="en-US"/>
         </w:rPr>
         <w:t>CyberLab</w:t>
       </w:r>
-      <w:proofErr w:type="spellEnd"/>
       <w:r>
         <w:t>“</w:t>
       </w:r>
@@ -298,19 +266,11 @@
       <w:r>
         <w:t xml:space="preserve">И накрая </w:t>
       </w:r>
-      <w:proofErr w:type="spellStart"/>
-      <w:r>
-        <w:rPr>
-          <w:lang w:val="en-US"/>
-        </w:rPr>
-        <w:t>FullScreen</w:t>
-      </w:r>
-      <w:proofErr w:type="spellEnd"/>
-      <w:r>
-        <w:rPr>
-          <w:lang w:val="en-US"/>
-        </w:rPr>
-        <w:t xml:space="preserve"> Button</w:t>
+      <w:r>
+        <w:rPr>
+          <w:lang w:val="en-US"/>
+        </w:rPr>
+        <w:t>FullScreen Button</w:t>
       </w:r>
     </w:p>
     <w:p>
@@ -328,19 +288,11 @@
       <w:r>
         <w:t xml:space="preserve">Защо </w:t>
       </w:r>
-      <w:proofErr w:type="spellStart"/>
-      <w:r>
-        <w:rPr>
-          <w:lang w:val="en-US"/>
-        </w:rPr>
-        <w:t>CyberSafe</w:t>
-      </w:r>
-      <w:proofErr w:type="spellEnd"/>
-      <w:r>
-        <w:rPr>
-          <w:lang w:val="en-US"/>
-        </w:rPr>
-        <w:t>?</w:t>
+      <w:r>
+        <w:rPr>
+          <w:lang w:val="en-US"/>
+        </w:rPr>
+        <w:t>CyberSafe?</w:t>
       </w:r>
     </w:p>
     <w:p>
@@ -375,6 +327,114 @@
           <w:numId w:val="2"/>
         </w:numPr>
       </w:pPr>
+      <w:r>
+        <w:t>Интересен начин за научаване на нови неща</w:t>
+      </w:r>
+    </w:p>
+    <w:p>
+      <w:pPr>
+        <w:pStyle w:val="ListParagraph"/>
+        <w:numPr>
+          <w:ilvl w:val="0"/>
+          <w:numId w:val="2"/>
+        </w:numPr>
+      </w:pPr>
+      <w:r>
+        <w:t>Полза от нучените знания за години напред</w:t>
+      </w:r>
+    </w:p>
+    <w:p>
+      <w:pPr>
+        <w:pStyle w:val="IntenseQuote"/>
+        <w:rPr>
+          <w:lang w:val="en-US"/>
+        </w:rPr>
+      </w:pPr>
+      <w:r>
+        <w:rPr>
+          <w:lang w:val="en-US"/>
+        </w:rPr>
+        <w:t>Cyber</w:t>
+      </w:r>
+      <w:r>
+        <w:rPr>
+          <w:lang w:val="en-US"/>
+        </w:rPr>
+        <w:t xml:space="preserve">Safe </w:t>
+      </w:r>
+      <w:r>
+        <w:t>в бъдеще?</w:t>
+      </w:r>
+    </w:p>
+    <w:p>
+      <w:pPr>
+        <w:rPr>
+          <w:i/>
+          <w:iCs/>
+          <w:color w:val="4472C4" w:themeColor="accent1"/>
+          <w:lang w:val="en-US"/>
+        </w:rPr>
+      </w:pPr>
+    </w:p>
+    <w:p>
+      <w:pPr>
+        <w:pStyle w:val="ListParagraph"/>
+        <w:numPr>
+          <w:ilvl w:val="0"/>
+          <w:numId w:val="3"/>
+        </w:numPr>
+        <w:rPr>
+          <w:lang w:val="en-US"/>
+        </w:rPr>
+      </w:pPr>
+      <w:r>
+        <w:t xml:space="preserve">Огромен набор от ресурси </w:t>
+      </w:r>
+    </w:p>
+    <w:p>
+      <w:pPr>
+        <w:pStyle w:val="ListParagraph"/>
+        <w:numPr>
+          <w:ilvl w:val="0"/>
+          <w:numId w:val="3"/>
+        </w:numPr>
+        <w:rPr>
+          <w:lang w:val="en-US"/>
+        </w:rPr>
+      </w:pPr>
+      <w:r>
+        <w:t>Профили на потребители</w:t>
+      </w:r>
+    </w:p>
+    <w:p>
+      <w:pPr>
+        <w:pStyle w:val="ListParagraph"/>
+        <w:numPr>
+          <w:ilvl w:val="0"/>
+          <w:numId w:val="3"/>
+        </w:numPr>
+        <w:rPr>
+          <w:lang w:val="en-US"/>
+        </w:rPr>
+      </w:pPr>
+      <w:r>
+        <w:t>Онлайн лекции</w:t>
+      </w:r>
+    </w:p>
+    <w:p>
+      <w:pPr>
+        <w:pStyle w:val="ListParagraph"/>
+        <w:numPr>
+          <w:ilvl w:val="0"/>
+          <w:numId w:val="3"/>
+        </w:numPr>
+        <w:rPr>
+          <w:lang w:val="en-US"/>
+        </w:rPr>
+      </w:pPr>
+      <w:r>
+        <w:t>Интерактивни игри</w:t>
+      </w:r>
     </w:p>
     <w:sectPr>
       <w:pgSz w:w="11906" w:h="16838"/>
@@ -650,11 +710,127 @@
       </w:rPr>
     </w:lvl>
   </w:abstractNum>
+  <w:abstractNum w:abstractNumId="2" w15:restartNumberingAfterBreak="0">
+    <w:nsid w:val="5309480D"/>
+    <w:multiLevelType w:val="hybridMultilevel"/>
+    <w:tmpl w:val="D966B586"/>
+    <w:lvl w:ilvl="0" w:tplc="08090001">
+      <w:start w:val="1"/>
+      <w:numFmt w:val="bullet"/>
+      <w:lvlText w:val=""/>
+      <w:lvlJc w:val="left"/>
+      <w:pPr>
+        <w:ind w:left="720" w:hanging="360"/>
+      </w:pPr>
+      <w:rPr>
+        <w:rFonts w:ascii="Symbol" w:hAnsi="Symbol" w:hint="default"/>
+      </w:rPr>
+    </w:lvl>
+    <w:lvl w:ilvl="1" w:tplc="08090003" w:tentative="1">
+      <w:start w:val="1"/>
+      <w:numFmt w:val="bullet"/>
+      <w:lvlText w:val="o"/>
+      <w:lvlJc w:val="left"/>
+      <w:pPr>
+        <w:ind w:left="1440" w:hanging="360"/>
+      </w:pPr>
+      <w:rPr>
+        <w:rFonts w:ascii="Courier New" w:hAnsi="Courier New" w:cs="Courier New" w:hint="default"/>
+      </w:rPr>
+    </w:lvl>
+    <w:lvl w:ilvl="2" w:tplc="08090005" w:tentative="1">
+      <w:start w:val="1"/>
+      <w:numFmt w:val="bullet"/>
+      <w:lvlText w:val=""/>
+      <w:lvlJc w:val="left"/>
+      <w:pPr>
+        <w:ind w:left="2160" w:hanging="360"/>
+      </w:pPr>
+      <w:rPr>
+        <w:rFonts w:ascii="Wingdings" w:hAnsi="Wingdings" w:hint="default"/>
+      </w:rPr>
+    </w:lvl>
+    <w:lvl w:ilvl="3" w:tplc="08090001" w:tentative="1">
+      <w:start w:val="1"/>
+      <w:numFmt w:val="bullet"/>
+      <w:lvlText w:val=""/>
+      <w:lvlJc w:val="left"/>
+      <w:pPr>
+        <w:ind w:left="2880" w:hanging="360"/>
+      </w:pPr>
+      <w:rPr>
+        <w:rFonts w:ascii="Symbol" w:hAnsi="Symbol" w:hint="default"/>
+      </w:rPr>
+    </w:lvl>
+    <w:lvl w:ilvl="4" w:tplc="08090003" w:tentative="1">
+      <w:start w:val="1"/>
+      <w:numFmt w:val="bullet"/>
+      <w:lvlText w:val="o"/>
+      <w:lvlJc w:val="left"/>
+      <w:pPr>
+        <w:ind w:left="3600" w:hanging="360"/>
+      </w:pPr>
+      <w:rPr>
+        <w:rFonts w:ascii="Courier New" w:hAnsi="Courier New" w:cs="Courier New" w:hint="default"/>
+      </w:rPr>
+    </w:lvl>
+    <w:lvl w:ilvl="5" w:tplc="08090005" w:tentative="1">
+      <w:start w:val="1"/>
+      <w:numFmt w:val="bullet"/>
+      <w:lvlText w:val=""/>
+      <w:lvlJc w:val="left"/>
+      <w:pPr>
+        <w:ind w:left="4320" w:hanging="360"/>
+      </w:pPr>
+      <w:rPr>
+        <w:rFonts w:ascii="Wingdings" w:hAnsi="Wingdings" w:hint="default"/>
+      </w:rPr>
+    </w:lvl>
+    <w:lvl w:ilvl="6" w:tplc="08090001" w:tentative="1">
+      <w:start w:val="1"/>
+      <w:numFmt w:val="bullet"/>
+      <w:lvlText w:val=""/>
+      <w:lvlJc w:val="left"/>
+      <w:pPr>
+        <w:ind w:left="5040" w:hanging="360"/>
+      </w:pPr>
+      <w:rPr>
+        <w:rFonts w:ascii="Symbol" w:hAnsi="Symbol" w:hint="default"/>
+      </w:rPr>
+    </w:lvl>
+    <w:lvl w:ilvl="7" w:tplc="08090003" w:tentative="1">
+      <w:start w:val="1"/>
+      <w:numFmt w:val="bullet"/>
+      <w:lvlText w:val="o"/>
+      <w:lvlJc w:val="left"/>
+      <w:pPr>
+        <w:ind w:left="5760" w:hanging="360"/>
+      </w:pPr>
+      <w:rPr>
+        <w:rFonts w:ascii="Courier New" w:hAnsi="Courier New" w:cs="Courier New" w:hint="default"/>
+      </w:rPr>
+    </w:lvl>
+    <w:lvl w:ilvl="8" w:tplc="08090005" w:tentative="1">
+      <w:start w:val="1"/>
+      <w:numFmt w:val="bullet"/>
+      <w:lvlText w:val=""/>
+      <w:lvlJc w:val="left"/>
+      <w:pPr>
+        <w:ind w:left="6480" w:hanging="360"/>
+      </w:pPr>
+      <w:rPr>
+        <w:rFonts w:ascii="Wingdings" w:hAnsi="Wingdings" w:hint="default"/>
+      </w:rPr>
+    </w:lvl>
+  </w:abstractNum>
   <w:num w:numId="1" w16cid:durableId="1604727017">
     <w:abstractNumId w:val="0"/>
   </w:num>
   <w:num w:numId="2" w16cid:durableId="1910534018">
     <w:abstractNumId w:val="1"/>
+  </w:num>
+  <w:num w:numId="3" w16cid:durableId="1880390716">
+    <w:abstractNumId w:val="2"/>
   </w:num>
 </w:numbering>
 </file>
